--- a/01. Gestión del proyecto/03. Planificación/02. Fase Elaboración/Plan de Iteración Fase Elaboración Iteración 1.docx
+++ b/01. Gestión del proyecto/03. Planificación/02. Fase Elaboración/Plan de Iteración Fase Elaboración Iteración 1.docx
@@ -2020,13 +2020,7 @@
         </w:numPr>
       </w:pPr>
       <w:r>
-        <w:t xml:space="preserve">Redactar Especificación de Casos de Uso </w:t>
-      </w:r>
-      <w:r>
-        <w:t>Importar mesas de examen</w:t>
-      </w:r>
-      <w:r>
-        <w:t>.</w:t>
+        <w:t>Redactar Especificación de Casos de Uso Importar mesas de examen.</w:t>
       </w:r>
     </w:p>
     <w:p>
@@ -3687,6 +3681,327 @@
                 <w:szCs w:val="22"/>
                 <w:lang w:val="es-ES"/>
               </w:rPr>
+              <w:t>Redactar ECU – Buscar horario de cursada.</w:t>
+            </w:r>
+          </w:p>
+        </w:tc>
+        <w:tc>
+          <w:tcPr>
+            <w:tcW w:w="1418" w:type="dxa"/>
+          </w:tcPr>
+          <w:p>
+            <w:pPr>
+              <w:jc w:val="center"/>
+              <w:rPr>
+                <w:rFonts w:asciiTheme="minorHAnsi" w:eastAsiaTheme="minorHAnsi" w:hAnsiTheme="minorHAnsi" w:cstheme="minorBidi"/>
+                <w:sz w:val="22"/>
+                <w:szCs w:val="22"/>
+                <w:lang w:val="es-ES"/>
+              </w:rPr>
+            </w:pPr>
+            <w:r>
+              <w:rPr>
+                <w:rFonts w:asciiTheme="minorHAnsi" w:eastAsiaTheme="minorHAnsi" w:hAnsiTheme="minorHAnsi" w:cstheme="minorBidi"/>
+                <w:sz w:val="22"/>
+                <w:szCs w:val="22"/>
+                <w:lang w:val="es-ES"/>
+              </w:rPr>
+              <w:t>Quiroga</w:t>
+            </w:r>
+          </w:p>
+        </w:tc>
+        <w:tc>
+          <w:tcPr>
+            <w:tcW w:w="1011" w:type="dxa"/>
+            <w:vAlign w:val="center"/>
+          </w:tcPr>
+          <w:p>
+            <w:pPr>
+              <w:jc w:val="center"/>
+              <w:rPr>
+                <w:rFonts w:asciiTheme="minorHAnsi" w:eastAsiaTheme="minorHAnsi" w:hAnsiTheme="minorHAnsi" w:cstheme="minorBidi"/>
+                <w:sz w:val="22"/>
+                <w:szCs w:val="22"/>
+                <w:lang w:val="es-ES"/>
+              </w:rPr>
+            </w:pPr>
+            <w:r>
+              <w:rPr>
+                <w:rFonts w:asciiTheme="minorHAnsi" w:eastAsiaTheme="minorHAnsi" w:hAnsiTheme="minorHAnsi" w:cstheme="minorBidi"/>
+                <w:sz w:val="22"/>
+                <w:szCs w:val="22"/>
+                <w:lang w:val="es-ES"/>
+              </w:rPr>
+              <w:t>19/SEP</w:t>
+            </w:r>
+          </w:p>
+        </w:tc>
+        <w:tc>
+          <w:tcPr>
+            <w:tcW w:w="920" w:type="dxa"/>
+            <w:vAlign w:val="center"/>
+          </w:tcPr>
+          <w:p>
+            <w:pPr>
+              <w:jc w:val="center"/>
+              <w:rPr>
+                <w:rFonts w:asciiTheme="minorHAnsi" w:eastAsiaTheme="minorHAnsi" w:hAnsiTheme="minorHAnsi" w:cstheme="minorBidi"/>
+                <w:sz w:val="22"/>
+                <w:szCs w:val="22"/>
+                <w:lang w:val="es-ES"/>
+              </w:rPr>
+            </w:pPr>
+            <w:r>
+              <w:rPr>
+                <w:rFonts w:asciiTheme="minorHAnsi" w:eastAsiaTheme="minorHAnsi" w:hAnsiTheme="minorHAnsi" w:cstheme="minorBidi"/>
+                <w:sz w:val="22"/>
+                <w:szCs w:val="22"/>
+                <w:lang w:val="es-ES"/>
+              </w:rPr>
+              <w:t>29/SEP</w:t>
+            </w:r>
+          </w:p>
+        </w:tc>
+      </w:tr>
+      <w:tr>
+        <w:trPr>
+          <w:jc w:val="center"/>
+        </w:trPr>
+        <w:tc>
+          <w:tcPr>
+            <w:tcW w:w="5244" w:type="dxa"/>
+            <w:vAlign w:val="center"/>
+          </w:tcPr>
+          <w:p>
+            <w:pPr>
+              <w:rPr>
+                <w:rFonts w:asciiTheme="minorHAnsi" w:eastAsiaTheme="minorHAnsi" w:hAnsiTheme="minorHAnsi" w:cstheme="minorBidi"/>
+                <w:sz w:val="22"/>
+                <w:szCs w:val="22"/>
+                <w:lang w:val="es-ES"/>
+              </w:rPr>
+            </w:pPr>
+            <w:r>
+              <w:rPr>
+                <w:rFonts w:asciiTheme="minorHAnsi" w:eastAsiaTheme="minorHAnsi" w:hAnsiTheme="minorHAnsi" w:cstheme="minorBidi"/>
+                <w:sz w:val="22"/>
+                <w:szCs w:val="22"/>
+                <w:lang w:val="es-ES"/>
+              </w:rPr>
+              <w:t>Redactar ECU – Buscar mesa de examen.</w:t>
+            </w:r>
+          </w:p>
+        </w:tc>
+        <w:tc>
+          <w:tcPr>
+            <w:tcW w:w="1418" w:type="dxa"/>
+          </w:tcPr>
+          <w:p>
+            <w:pPr>
+              <w:jc w:val="center"/>
+              <w:rPr>
+                <w:rFonts w:asciiTheme="minorHAnsi" w:eastAsiaTheme="minorHAnsi" w:hAnsiTheme="minorHAnsi" w:cstheme="minorBidi"/>
+                <w:sz w:val="22"/>
+                <w:szCs w:val="22"/>
+                <w:lang w:val="es-ES"/>
+              </w:rPr>
+            </w:pPr>
+            <w:r>
+              <w:rPr>
+                <w:rFonts w:asciiTheme="minorHAnsi" w:eastAsiaTheme="minorHAnsi" w:hAnsiTheme="minorHAnsi" w:cstheme="minorBidi"/>
+                <w:sz w:val="22"/>
+                <w:szCs w:val="22"/>
+                <w:lang w:val="es-ES"/>
+              </w:rPr>
+              <w:t>Márquez</w:t>
+            </w:r>
+          </w:p>
+        </w:tc>
+        <w:tc>
+          <w:tcPr>
+            <w:tcW w:w="1011" w:type="dxa"/>
+            <w:vAlign w:val="center"/>
+          </w:tcPr>
+          <w:p>
+            <w:pPr>
+              <w:jc w:val="center"/>
+              <w:rPr>
+                <w:rFonts w:asciiTheme="minorHAnsi" w:eastAsiaTheme="minorHAnsi" w:hAnsiTheme="minorHAnsi" w:cstheme="minorBidi"/>
+                <w:sz w:val="22"/>
+                <w:szCs w:val="22"/>
+                <w:lang w:val="es-ES"/>
+              </w:rPr>
+            </w:pPr>
+            <w:r>
+              <w:rPr>
+                <w:rFonts w:asciiTheme="minorHAnsi" w:eastAsiaTheme="minorHAnsi" w:hAnsiTheme="minorHAnsi" w:cstheme="minorBidi"/>
+                <w:sz w:val="22"/>
+                <w:szCs w:val="22"/>
+                <w:lang w:val="es-ES"/>
+              </w:rPr>
+              <w:t>19/SEP</w:t>
+            </w:r>
+          </w:p>
+        </w:tc>
+        <w:tc>
+          <w:tcPr>
+            <w:tcW w:w="920" w:type="dxa"/>
+            <w:vAlign w:val="center"/>
+          </w:tcPr>
+          <w:p>
+            <w:pPr>
+              <w:jc w:val="center"/>
+              <w:rPr>
+                <w:rFonts w:asciiTheme="minorHAnsi" w:eastAsiaTheme="minorHAnsi" w:hAnsiTheme="minorHAnsi" w:cstheme="minorBidi"/>
+                <w:sz w:val="22"/>
+                <w:szCs w:val="22"/>
+                <w:lang w:val="es-ES"/>
+              </w:rPr>
+            </w:pPr>
+            <w:r>
+              <w:rPr>
+                <w:rFonts w:asciiTheme="minorHAnsi" w:eastAsiaTheme="minorHAnsi" w:hAnsiTheme="minorHAnsi" w:cstheme="minorBidi"/>
+                <w:sz w:val="22"/>
+                <w:szCs w:val="22"/>
+                <w:lang w:val="es-ES"/>
+              </w:rPr>
+              <w:t>29/SEP</w:t>
+            </w:r>
+          </w:p>
+        </w:tc>
+      </w:tr>
+      <w:tr>
+        <w:trPr>
+          <w:jc w:val="center"/>
+        </w:trPr>
+        <w:tc>
+          <w:tcPr>
+            <w:tcW w:w="5244" w:type="dxa"/>
+            <w:vAlign w:val="center"/>
+          </w:tcPr>
+          <w:p>
+            <w:pPr>
+              <w:rPr>
+                <w:rFonts w:asciiTheme="minorHAnsi" w:eastAsiaTheme="minorHAnsi" w:hAnsiTheme="minorHAnsi" w:cstheme="minorBidi"/>
+                <w:sz w:val="22"/>
+                <w:szCs w:val="22"/>
+                <w:lang w:val="es-ES"/>
+              </w:rPr>
+            </w:pPr>
+            <w:r>
+              <w:rPr>
+                <w:rFonts w:asciiTheme="minorHAnsi" w:eastAsiaTheme="minorHAnsi" w:hAnsiTheme="minorHAnsi" w:cstheme="minorBidi"/>
+                <w:sz w:val="22"/>
+                <w:szCs w:val="22"/>
+                <w:lang w:val="es-ES"/>
+              </w:rPr>
+              <w:t>Redactar ECU – Modificar horario de cursada.</w:t>
+            </w:r>
+          </w:p>
+        </w:tc>
+        <w:tc>
+          <w:tcPr>
+            <w:tcW w:w="1418" w:type="dxa"/>
+          </w:tcPr>
+          <w:p>
+            <w:pPr>
+              <w:jc w:val="center"/>
+              <w:rPr>
+                <w:rFonts w:asciiTheme="minorHAnsi" w:eastAsiaTheme="minorHAnsi" w:hAnsiTheme="minorHAnsi" w:cstheme="minorBidi"/>
+                <w:sz w:val="22"/>
+                <w:szCs w:val="22"/>
+                <w:lang w:val="es-ES"/>
+              </w:rPr>
+            </w:pPr>
+            <w:r>
+              <w:rPr>
+                <w:rFonts w:asciiTheme="minorHAnsi" w:eastAsiaTheme="minorHAnsi" w:hAnsiTheme="minorHAnsi" w:cstheme="minorBidi"/>
+                <w:sz w:val="22"/>
+                <w:szCs w:val="22"/>
+                <w:lang w:val="es-ES"/>
+              </w:rPr>
+              <w:t>Oyarzo</w:t>
+            </w:r>
+          </w:p>
+        </w:tc>
+        <w:tc>
+          <w:tcPr>
+            <w:tcW w:w="1011" w:type="dxa"/>
+            <w:vAlign w:val="center"/>
+          </w:tcPr>
+          <w:p>
+            <w:pPr>
+              <w:jc w:val="center"/>
+              <w:rPr>
+                <w:rFonts w:asciiTheme="minorHAnsi" w:eastAsiaTheme="minorHAnsi" w:hAnsiTheme="minorHAnsi" w:cstheme="minorBidi"/>
+                <w:sz w:val="22"/>
+                <w:szCs w:val="22"/>
+                <w:lang w:val="es-ES"/>
+              </w:rPr>
+            </w:pPr>
+            <w:r>
+              <w:rPr>
+                <w:rFonts w:asciiTheme="minorHAnsi" w:eastAsiaTheme="minorHAnsi" w:hAnsiTheme="minorHAnsi" w:cstheme="minorBidi"/>
+                <w:sz w:val="22"/>
+                <w:szCs w:val="22"/>
+                <w:lang w:val="es-ES"/>
+              </w:rPr>
+              <w:t>19/SEP</w:t>
+            </w:r>
+          </w:p>
+        </w:tc>
+        <w:tc>
+          <w:tcPr>
+            <w:tcW w:w="920" w:type="dxa"/>
+            <w:vAlign w:val="center"/>
+          </w:tcPr>
+          <w:p>
+            <w:pPr>
+              <w:jc w:val="center"/>
+              <w:rPr>
+                <w:rFonts w:asciiTheme="minorHAnsi" w:eastAsiaTheme="minorHAnsi" w:hAnsiTheme="minorHAnsi" w:cstheme="minorBidi"/>
+                <w:sz w:val="22"/>
+                <w:szCs w:val="22"/>
+                <w:lang w:val="es-ES"/>
+              </w:rPr>
+            </w:pPr>
+            <w:r>
+              <w:rPr>
+                <w:rFonts w:asciiTheme="minorHAnsi" w:eastAsiaTheme="minorHAnsi" w:hAnsiTheme="minorHAnsi" w:cstheme="minorBidi"/>
+                <w:sz w:val="22"/>
+                <w:szCs w:val="22"/>
+                <w:lang w:val="es-ES"/>
+              </w:rPr>
+              <w:t>29/SEP</w:t>
+            </w:r>
+          </w:p>
+        </w:tc>
+      </w:tr>
+      <w:tr>
+        <w:trPr>
+          <w:jc w:val="center"/>
+        </w:trPr>
+        <w:tc>
+          <w:tcPr>
+            <w:tcW w:w="5244" w:type="dxa"/>
+            <w:vAlign w:val="center"/>
+          </w:tcPr>
+          <w:p>
+            <w:pPr>
+              <w:rPr>
+                <w:rFonts w:asciiTheme="minorHAnsi" w:eastAsiaTheme="minorHAnsi" w:hAnsiTheme="minorHAnsi" w:cstheme="minorBidi"/>
+                <w:sz w:val="22"/>
+                <w:szCs w:val="22"/>
+                <w:lang w:val="es-ES"/>
+              </w:rPr>
+            </w:pPr>
+            <w:r>
+              <w:rPr>
+                <w:rFonts w:asciiTheme="minorHAnsi" w:eastAsiaTheme="minorHAnsi" w:hAnsiTheme="minorHAnsi" w:cstheme="minorBidi"/>
+                <w:sz w:val="22"/>
+                <w:szCs w:val="22"/>
+                <w:lang w:val="es-ES"/>
+              </w:rPr>
               <w:t>Evaluar Iteración 1 – Fase Elaboración.</w:t>
             </w:r>
           </w:p>
@@ -4054,7 +4369,6 @@
                 <w:szCs w:val="22"/>
                 <w:lang w:val="es-ES"/>
               </w:rPr>
-              <w:lastRenderedPageBreak/>
               <w:t>Oyarzo Mariela</w:t>
             </w:r>
           </w:p>
@@ -4523,6 +4837,108 @@
                 <w:lang w:val="es-ES"/>
               </w:rPr>
               <w:t>Redactar ECU – Ingresar al sistema.</w:t>
+            </w:r>
+          </w:p>
+        </w:tc>
+        <w:tc>
+          <w:tcPr>
+            <w:tcW w:w="1033" w:type="dxa"/>
+            <w:vAlign w:val="center"/>
+          </w:tcPr>
+          <w:p>
+            <w:pPr>
+              <w:jc w:val="center"/>
+              <w:rPr>
+                <w:rFonts w:asciiTheme="minorHAnsi" w:eastAsiaTheme="minorHAnsi" w:hAnsiTheme="minorHAnsi" w:cstheme="minorBidi"/>
+                <w:sz w:val="22"/>
+                <w:szCs w:val="22"/>
+                <w:lang w:val="es-ES"/>
+              </w:rPr>
+            </w:pPr>
+            <w:r>
+              <w:rPr>
+                <w:rFonts w:asciiTheme="minorHAnsi" w:eastAsiaTheme="minorHAnsi" w:hAnsiTheme="minorHAnsi" w:cstheme="minorBidi"/>
+                <w:sz w:val="22"/>
+                <w:szCs w:val="22"/>
+                <w:lang w:val="es-ES"/>
+              </w:rPr>
+              <w:t>19/SEP</w:t>
+            </w:r>
+          </w:p>
+        </w:tc>
+        <w:tc>
+          <w:tcPr>
+            <w:tcW w:w="989" w:type="dxa"/>
+            <w:vAlign w:val="center"/>
+          </w:tcPr>
+          <w:p>
+            <w:pPr>
+              <w:jc w:val="center"/>
+              <w:rPr>
+                <w:rFonts w:asciiTheme="minorHAnsi" w:eastAsiaTheme="minorHAnsi" w:hAnsiTheme="minorHAnsi" w:cstheme="minorBidi"/>
+                <w:sz w:val="22"/>
+                <w:szCs w:val="22"/>
+                <w:lang w:val="es-ES"/>
+              </w:rPr>
+            </w:pPr>
+            <w:r>
+              <w:rPr>
+                <w:rFonts w:asciiTheme="minorHAnsi" w:eastAsiaTheme="minorHAnsi" w:hAnsiTheme="minorHAnsi" w:cstheme="minorBidi"/>
+                <w:sz w:val="22"/>
+                <w:szCs w:val="22"/>
+                <w:lang w:val="es-ES"/>
+              </w:rPr>
+              <w:t>29/SEP</w:t>
+            </w:r>
+          </w:p>
+        </w:tc>
+        <w:tc>
+          <w:tcPr>
+            <w:tcW w:w="1061" w:type="dxa"/>
+            <w:vAlign w:val="center"/>
+          </w:tcPr>
+          <w:p>
+            <w:pPr>
+              <w:jc w:val="center"/>
+              <w:rPr>
+                <w:rFonts w:asciiTheme="minorHAnsi" w:eastAsiaTheme="minorHAnsi" w:hAnsiTheme="minorHAnsi" w:cstheme="minorBidi"/>
+                <w:sz w:val="22"/>
+                <w:szCs w:val="22"/>
+                <w:lang w:val="es-ES"/>
+              </w:rPr>
+            </w:pPr>
+            <w:r>
+              <w:rPr>
+                <w:rFonts w:asciiTheme="minorHAnsi" w:eastAsiaTheme="minorHAnsi" w:hAnsiTheme="minorHAnsi" w:cstheme="minorBidi"/>
+                <w:sz w:val="22"/>
+                <w:szCs w:val="22"/>
+                <w:lang w:val="es-ES"/>
+              </w:rPr>
+              <w:t>Media</w:t>
+            </w:r>
+          </w:p>
+        </w:tc>
+      </w:tr>
+      <w:tr>
+        <w:tc>
+          <w:tcPr>
+            <w:tcW w:w="5529" w:type="dxa"/>
+            <w:vAlign w:val="center"/>
+          </w:tcPr>
+          <w:p>
+            <w:pPr>
+              <w:rPr>
+                <w:lang w:val="es-AR"/>
+              </w:rPr>
+            </w:pPr>
+            <w:r>
+              <w:rPr>
+                <w:rFonts w:asciiTheme="minorHAnsi" w:eastAsiaTheme="minorHAnsi" w:hAnsiTheme="minorHAnsi" w:cstheme="minorBidi"/>
+                <w:sz w:val="22"/>
+                <w:szCs w:val="22"/>
+                <w:lang w:val="es-ES"/>
+              </w:rPr>
+              <w:t>Redactar ECU – Modificar horario de cursada.</w:t>
             </w:r>
           </w:p>
         </w:tc>
@@ -5424,6 +5840,105 @@
           <w:p>
             <w:pPr>
               <w:rPr>
+                <w:lang w:val="es-AR"/>
+              </w:rPr>
+            </w:pPr>
+            <w:r>
+              <w:rPr>
+                <w:rFonts w:asciiTheme="minorHAnsi" w:eastAsiaTheme="minorHAnsi" w:hAnsiTheme="minorHAnsi" w:cstheme="minorBidi"/>
+                <w:sz w:val="22"/>
+                <w:szCs w:val="22"/>
+                <w:lang w:val="es-ES"/>
+              </w:rPr>
+              <w:t>Redactar ECU – Buscar horario de cursada.</w:t>
+            </w:r>
+          </w:p>
+        </w:tc>
+        <w:tc>
+          <w:tcPr>
+            <w:tcW w:w="1033" w:type="dxa"/>
+            <w:vAlign w:val="center"/>
+          </w:tcPr>
+          <w:p>
+            <w:pPr>
+              <w:jc w:val="center"/>
+              <w:rPr>
+                <w:rFonts w:asciiTheme="minorHAnsi" w:eastAsiaTheme="minorHAnsi" w:hAnsiTheme="minorHAnsi" w:cstheme="minorBidi"/>
+                <w:sz w:val="22"/>
+                <w:szCs w:val="22"/>
+                <w:lang w:val="es-ES"/>
+              </w:rPr>
+            </w:pPr>
+            <w:r>
+              <w:rPr>
+                <w:rFonts w:asciiTheme="minorHAnsi" w:eastAsiaTheme="minorHAnsi" w:hAnsiTheme="minorHAnsi" w:cstheme="minorBidi"/>
+                <w:sz w:val="22"/>
+                <w:szCs w:val="22"/>
+                <w:lang w:val="es-ES"/>
+              </w:rPr>
+              <w:t>19/SEP</w:t>
+            </w:r>
+          </w:p>
+        </w:tc>
+        <w:tc>
+          <w:tcPr>
+            <w:tcW w:w="989" w:type="dxa"/>
+            <w:vAlign w:val="center"/>
+          </w:tcPr>
+          <w:p>
+            <w:pPr>
+              <w:jc w:val="center"/>
+              <w:rPr>
+                <w:rFonts w:asciiTheme="minorHAnsi" w:eastAsiaTheme="minorHAnsi" w:hAnsiTheme="minorHAnsi" w:cstheme="minorBidi"/>
+                <w:sz w:val="22"/>
+                <w:szCs w:val="22"/>
+                <w:lang w:val="es-ES"/>
+              </w:rPr>
+            </w:pPr>
+            <w:r>
+              <w:rPr>
+                <w:rFonts w:asciiTheme="minorHAnsi" w:eastAsiaTheme="minorHAnsi" w:hAnsiTheme="minorHAnsi" w:cstheme="minorBidi"/>
+                <w:sz w:val="22"/>
+                <w:szCs w:val="22"/>
+                <w:lang w:val="es-ES"/>
+              </w:rPr>
+              <w:t>29/SEP</w:t>
+            </w:r>
+          </w:p>
+        </w:tc>
+        <w:tc>
+          <w:tcPr>
+            <w:tcW w:w="1061" w:type="dxa"/>
+            <w:vAlign w:val="center"/>
+          </w:tcPr>
+          <w:p>
+            <w:pPr>
+              <w:jc w:val="center"/>
+              <w:rPr>
+                <w:lang w:val="es-AR"/>
+              </w:rPr>
+            </w:pPr>
+            <w:r>
+              <w:rPr>
+                <w:rFonts w:asciiTheme="minorHAnsi" w:eastAsiaTheme="minorHAnsi" w:hAnsiTheme="minorHAnsi" w:cstheme="minorBidi"/>
+                <w:sz w:val="22"/>
+                <w:szCs w:val="22"/>
+                <w:lang w:val="es-ES"/>
+              </w:rPr>
+              <w:t>Alta</w:t>
+            </w:r>
+          </w:p>
+        </w:tc>
+      </w:tr>
+      <w:tr>
+        <w:tc>
+          <w:tcPr>
+            <w:tcW w:w="5529" w:type="dxa"/>
+            <w:vAlign w:val="center"/>
+          </w:tcPr>
+          <w:p>
+            <w:pPr>
+              <w:rPr>
                 <w:rFonts w:asciiTheme="minorHAnsi" w:eastAsiaTheme="minorHAnsi" w:hAnsiTheme="minorHAnsi" w:cstheme="minorBidi"/>
                 <w:sz w:val="22"/>
                 <w:szCs w:val="22"/>
@@ -6135,6 +6650,113 @@
                 <w:lang w:val="es-ES"/>
               </w:rPr>
             </w:pPr>
+            <w:bookmarkStart w:id="8" w:name="_GoBack" w:colFirst="1" w:colLast="1"/>
+            <w:r>
+              <w:rPr>
+                <w:rFonts w:asciiTheme="minorHAnsi" w:eastAsiaTheme="minorHAnsi" w:hAnsiTheme="minorHAnsi" w:cstheme="minorBidi"/>
+                <w:sz w:val="22"/>
+                <w:szCs w:val="22"/>
+                <w:lang w:val="es-ES"/>
+              </w:rPr>
+              <w:t>Redactar ECU – Buscar mesa de examen.</w:t>
+            </w:r>
+          </w:p>
+        </w:tc>
+        <w:tc>
+          <w:tcPr>
+            <w:tcW w:w="1033" w:type="dxa"/>
+            <w:vAlign w:val="center"/>
+          </w:tcPr>
+          <w:p>
+            <w:pPr>
+              <w:jc w:val="center"/>
+              <w:rPr>
+                <w:rFonts w:asciiTheme="minorHAnsi" w:eastAsiaTheme="minorHAnsi" w:hAnsiTheme="minorHAnsi" w:cstheme="minorBidi"/>
+                <w:sz w:val="22"/>
+                <w:szCs w:val="22"/>
+                <w:lang w:val="es-ES"/>
+              </w:rPr>
+            </w:pPr>
+            <w:r>
+              <w:rPr>
+                <w:rFonts w:asciiTheme="minorHAnsi" w:eastAsiaTheme="minorHAnsi" w:hAnsiTheme="minorHAnsi" w:cstheme="minorBidi"/>
+                <w:sz w:val="22"/>
+                <w:szCs w:val="22"/>
+                <w:lang w:val="es-ES"/>
+              </w:rPr>
+              <w:t>19/SEP</w:t>
+            </w:r>
+          </w:p>
+        </w:tc>
+        <w:tc>
+          <w:tcPr>
+            <w:tcW w:w="989" w:type="dxa"/>
+            <w:vAlign w:val="center"/>
+          </w:tcPr>
+          <w:p>
+            <w:pPr>
+              <w:jc w:val="center"/>
+              <w:rPr>
+                <w:rFonts w:asciiTheme="minorHAnsi" w:eastAsiaTheme="minorHAnsi" w:hAnsiTheme="minorHAnsi" w:cstheme="minorBidi"/>
+                <w:sz w:val="22"/>
+                <w:szCs w:val="22"/>
+                <w:lang w:val="es-ES"/>
+              </w:rPr>
+            </w:pPr>
+            <w:r>
+              <w:rPr>
+                <w:rFonts w:asciiTheme="minorHAnsi" w:eastAsiaTheme="minorHAnsi" w:hAnsiTheme="minorHAnsi" w:cstheme="minorBidi"/>
+                <w:sz w:val="22"/>
+                <w:szCs w:val="22"/>
+                <w:lang w:val="es-ES"/>
+              </w:rPr>
+              <w:t>29/SEP</w:t>
+            </w:r>
+          </w:p>
+        </w:tc>
+        <w:tc>
+          <w:tcPr>
+            <w:tcW w:w="1061" w:type="dxa"/>
+            <w:vAlign w:val="center"/>
+          </w:tcPr>
+          <w:p>
+            <w:pPr>
+              <w:jc w:val="center"/>
+              <w:rPr>
+                <w:rFonts w:asciiTheme="minorHAnsi" w:eastAsiaTheme="minorHAnsi" w:hAnsiTheme="minorHAnsi" w:cstheme="minorBidi"/>
+                <w:sz w:val="22"/>
+                <w:szCs w:val="22"/>
+                <w:lang w:val="es-ES"/>
+              </w:rPr>
+            </w:pPr>
+            <w:r>
+              <w:rPr>
+                <w:rFonts w:asciiTheme="minorHAnsi" w:eastAsiaTheme="minorHAnsi" w:hAnsiTheme="minorHAnsi" w:cstheme="minorBidi"/>
+                <w:sz w:val="22"/>
+                <w:szCs w:val="22"/>
+                <w:lang w:val="es-ES"/>
+              </w:rPr>
+              <w:t>Alta</w:t>
+            </w:r>
+          </w:p>
+        </w:tc>
+      </w:tr>
+      <w:bookmarkEnd w:id="8"/>
+      <w:tr>
+        <w:tc>
+          <w:tcPr>
+            <w:tcW w:w="5529" w:type="dxa"/>
+            <w:vAlign w:val="center"/>
+          </w:tcPr>
+          <w:p>
+            <w:pPr>
+              <w:rPr>
+                <w:rFonts w:asciiTheme="minorHAnsi" w:eastAsiaTheme="minorHAnsi" w:hAnsiTheme="minorHAnsi" w:cstheme="minorBidi"/>
+                <w:sz w:val="22"/>
+                <w:szCs w:val="22"/>
+                <w:lang w:val="es-ES"/>
+              </w:rPr>
+            </w:pPr>
             <w:r>
               <w:rPr>
                 <w:rFonts w:asciiTheme="minorHAnsi" w:eastAsiaTheme="minorHAnsi" w:hAnsiTheme="minorHAnsi" w:cstheme="minorBidi"/>
@@ -6337,7 +6959,6 @@
                 <w:lang w:val="es-ES"/>
               </w:rPr>
             </w:pPr>
-            <w:bookmarkStart w:id="8" w:name="_GoBack" w:colFirst="3" w:colLast="3"/>
             <w:r>
               <w:rPr>
                 <w:rFonts w:asciiTheme="minorHAnsi" w:eastAsiaTheme="minorHAnsi" w:hAnsiTheme="minorHAnsi" w:cstheme="minorBidi"/>
@@ -6427,7 +7048,6 @@
           </w:p>
         </w:tc>
       </w:tr>
-      <w:bookmarkEnd w:id="8"/>
       <w:tr>
         <w:tc>
           <w:tcPr>
@@ -6677,6 +7297,7 @@
         <w:pStyle w:val="PSI-Normal"/>
       </w:pPr>
       <w:r>
+        <w:lastRenderedPageBreak/>
         <w:t>Se reconocen los Requerimientos Funcionales, Requerimientos No Funcionales, Actores y Casos de Usos del sistema. En iteraciones posteriores se tratan subconjuntos de casos de uso en base a la priorización que se realice.</w:t>
       </w:r>
     </w:p>
@@ -6721,7 +7342,6 @@
         <w:jc w:val="both"/>
       </w:pPr>
       <w:r>
-        <w:lastRenderedPageBreak/>
         <w:t>Experiencia media en el desarrollo orientado a objetos.</w:t>
       </w:r>
     </w:p>
@@ -7133,6 +7753,7 @@
       </w:pPr>
       <w:bookmarkStart w:id="17" w:name="_Toc493064536"/>
       <w:r>
+        <w:lastRenderedPageBreak/>
         <w:t>Estado del repositorio</w:t>
       </w:r>
       <w:bookmarkEnd w:id="16"/>
@@ -10474,7 +11095,7 @@
 </file>
 
 <file path=customXml/itemProps2.xml><?xml version="1.0" encoding="utf-8"?>
-<ds:datastoreItem xmlns:ds="http://schemas.openxmlformats.org/officeDocument/2006/customXml" ds:itemID="{8A1999A6-E766-4585-9CD1-4FAE1F7D4848}">
+<ds:datastoreItem xmlns:ds="http://schemas.openxmlformats.org/officeDocument/2006/customXml" ds:itemID="{B29FDB64-88AC-41CA-A683-C13F4E276E3C}">
   <ds:schemaRefs>
     <ds:schemaRef ds:uri="http://schemas.openxmlformats.org/officeDocument/2006/bibliography"/>
   </ds:schemaRefs>

--- a/01. Gestión del proyecto/03. Planificación/02. Fase Elaboración/Plan de Iteración Fase Elaboración Iteración 1.docx
+++ b/01. Gestión del proyecto/03. Planificación/02. Fase Elaboración/Plan de Iteración Fase Elaboración Iteración 1.docx
@@ -628,7 +628,7 @@
           <w:r>
             <w:fldChar w:fldCharType="separate"/>
           </w:r>
-          <w:hyperlink w:anchor="_Toc493064522" w:history="1">
+          <w:hyperlink w:anchor="_Toc494806193" w:history="1">
             <w:r>
               <w:rPr>
                 <w:rStyle w:val="Hipervnculo"/>
@@ -655,7 +655,7 @@
                 <w:noProof/>
                 <w:webHidden/>
               </w:rPr>
-              <w:instrText xml:space="preserve"> PAGEREF _Toc493064522 \h </w:instrText>
+              <w:instrText xml:space="preserve"> PAGEREF _Toc494806193 \h </w:instrText>
             </w:r>
             <w:r>
               <w:rPr>
@@ -699,7 +699,7 @@
               <w:lang w:val="es-AR" w:eastAsia="es-AR"/>
             </w:rPr>
           </w:pPr>
-          <w:hyperlink w:anchor="_Toc493064523" w:history="1">
+          <w:hyperlink w:anchor="_Toc494806194" w:history="1">
             <w:r>
               <w:rPr>
                 <w:rStyle w:val="Hipervnculo"/>
@@ -726,7 +726,7 @@
                 <w:noProof/>
                 <w:webHidden/>
               </w:rPr>
-              <w:instrText xml:space="preserve"> PAGEREF _Toc493064523 \h </w:instrText>
+              <w:instrText xml:space="preserve"> PAGEREF _Toc494806194 \h </w:instrText>
             </w:r>
             <w:r>
               <w:rPr>
@@ -770,7 +770,7 @@
               <w:lang w:val="es-AR" w:eastAsia="es-AR"/>
             </w:rPr>
           </w:pPr>
-          <w:hyperlink w:anchor="_Toc493064524" w:history="1">
+          <w:hyperlink w:anchor="_Toc494806195" w:history="1">
             <w:r>
               <w:rPr>
                 <w:rStyle w:val="Hipervnculo"/>
@@ -797,7 +797,7 @@
                 <w:noProof/>
                 <w:webHidden/>
               </w:rPr>
-              <w:instrText xml:space="preserve"> PAGEREF _Toc493064524 \h </w:instrText>
+              <w:instrText xml:space="preserve"> PAGEREF _Toc494806195 \h </w:instrText>
             </w:r>
             <w:r>
               <w:rPr>
@@ -841,7 +841,7 @@
               <w:lang w:val="es-AR" w:eastAsia="es-AR"/>
             </w:rPr>
           </w:pPr>
-          <w:hyperlink w:anchor="_Toc493064525" w:history="1">
+          <w:hyperlink w:anchor="_Toc494806196" w:history="1">
             <w:r>
               <w:rPr>
                 <w:rStyle w:val="Hipervnculo"/>
@@ -868,7 +868,7 @@
                 <w:noProof/>
                 <w:webHidden/>
               </w:rPr>
-              <w:instrText xml:space="preserve"> PAGEREF _Toc493064525 \h </w:instrText>
+              <w:instrText xml:space="preserve"> PAGEREF _Toc494806196 \h </w:instrText>
             </w:r>
             <w:r>
               <w:rPr>
@@ -912,7 +912,7 @@
               <w:lang w:val="es-AR" w:eastAsia="es-AR"/>
             </w:rPr>
           </w:pPr>
-          <w:hyperlink w:anchor="_Toc493064526" w:history="1">
+          <w:hyperlink w:anchor="_Toc494806197" w:history="1">
             <w:r>
               <w:rPr>
                 <w:rStyle w:val="Hipervnculo"/>
@@ -939,7 +939,7 @@
                 <w:noProof/>
                 <w:webHidden/>
               </w:rPr>
-              <w:instrText xml:space="preserve"> PAGEREF _Toc493064526 \h </w:instrText>
+              <w:instrText xml:space="preserve"> PAGEREF _Toc494806197 \h </w:instrText>
             </w:r>
             <w:r>
               <w:rPr>
@@ -983,7 +983,7 @@
               <w:lang w:val="es-AR" w:eastAsia="es-AR"/>
             </w:rPr>
           </w:pPr>
-          <w:hyperlink w:anchor="_Toc493064527" w:history="1">
+          <w:hyperlink w:anchor="_Toc494806198" w:history="1">
             <w:r>
               <w:rPr>
                 <w:rStyle w:val="Hipervnculo"/>
@@ -1010,7 +1010,7 @@
                 <w:noProof/>
                 <w:webHidden/>
               </w:rPr>
-              <w:instrText xml:space="preserve"> PAGEREF _Toc493064527 \h </w:instrText>
+              <w:instrText xml:space="preserve"> PAGEREF _Toc494806198 \h </w:instrText>
             </w:r>
             <w:r>
               <w:rPr>
@@ -1054,7 +1054,7 @@
               <w:lang w:val="es-AR" w:eastAsia="es-AR"/>
             </w:rPr>
           </w:pPr>
-          <w:hyperlink w:anchor="_Toc493064528" w:history="1">
+          <w:hyperlink w:anchor="_Toc494806199" w:history="1">
             <w:r>
               <w:rPr>
                 <w:rStyle w:val="Hipervnculo"/>
@@ -1081,7 +1081,7 @@
                 <w:noProof/>
                 <w:webHidden/>
               </w:rPr>
-              <w:instrText xml:space="preserve"> PAGEREF _Toc493064528 \h </w:instrText>
+              <w:instrText xml:space="preserve"> PAGEREF _Toc494806199 \h </w:instrText>
             </w:r>
             <w:r>
               <w:rPr>
@@ -1125,7 +1125,7 @@
               <w:lang w:val="es-AR" w:eastAsia="es-AR"/>
             </w:rPr>
           </w:pPr>
-          <w:hyperlink w:anchor="_Toc493064529" w:history="1">
+          <w:hyperlink w:anchor="_Toc494806200" w:history="1">
             <w:r>
               <w:rPr>
                 <w:rStyle w:val="Hipervnculo"/>
@@ -1153,7 +1153,7 @@
                 <w:noProof/>
                 <w:webHidden/>
               </w:rPr>
-              <w:instrText xml:space="preserve"> PAGEREF _Toc493064529 \h </w:instrText>
+              <w:instrText xml:space="preserve"> PAGEREF _Toc494806200 \h </w:instrText>
             </w:r>
             <w:r>
               <w:rPr>
@@ -1173,7 +1173,7 @@
                 <w:noProof/>
                 <w:webHidden/>
               </w:rPr>
-              <w:t>5</w:t>
+              <w:t>6</w:t>
             </w:r>
             <w:r>
               <w:rPr>
@@ -1197,7 +1197,7 @@
               <w:lang w:val="es-AR" w:eastAsia="es-AR"/>
             </w:rPr>
           </w:pPr>
-          <w:hyperlink w:anchor="_Toc493064530" w:history="1">
+          <w:hyperlink w:anchor="_Toc494806201" w:history="1">
             <w:r>
               <w:rPr>
                 <w:rStyle w:val="Hipervnculo"/>
@@ -1224,7 +1224,7 @@
                 <w:noProof/>
                 <w:webHidden/>
               </w:rPr>
-              <w:instrText xml:space="preserve"> PAGEREF _Toc493064530 \h </w:instrText>
+              <w:instrText xml:space="preserve"> PAGEREF _Toc494806201 \h </w:instrText>
             </w:r>
             <w:r>
               <w:rPr>
@@ -1244,7 +1244,7 @@
                 <w:noProof/>
                 <w:webHidden/>
               </w:rPr>
-              <w:t>6</w:t>
+              <w:t>7</w:t>
             </w:r>
             <w:r>
               <w:rPr>
@@ -1268,7 +1268,7 @@
               <w:lang w:val="es-AR" w:eastAsia="es-AR"/>
             </w:rPr>
           </w:pPr>
-          <w:hyperlink w:anchor="_Toc493064531" w:history="1">
+          <w:hyperlink w:anchor="_Toc494806202" w:history="1">
             <w:r>
               <w:rPr>
                 <w:rStyle w:val="Hipervnculo"/>
@@ -1295,7 +1295,7 @@
                 <w:noProof/>
                 <w:webHidden/>
               </w:rPr>
-              <w:instrText xml:space="preserve"> PAGEREF _Toc493064531 \h </w:instrText>
+              <w:instrText xml:space="preserve"> PAGEREF _Toc494806202 \h </w:instrText>
             </w:r>
             <w:r>
               <w:rPr>
@@ -1315,7 +1315,7 @@
                 <w:noProof/>
                 <w:webHidden/>
               </w:rPr>
-              <w:t>6</w:t>
+              <w:t>7</w:t>
             </w:r>
             <w:r>
               <w:rPr>
@@ -1339,7 +1339,7 @@
               <w:lang w:val="es-AR" w:eastAsia="es-AR"/>
             </w:rPr>
           </w:pPr>
-          <w:hyperlink w:anchor="_Toc493064532" w:history="1">
+          <w:hyperlink w:anchor="_Toc494806203" w:history="1">
             <w:r>
               <w:rPr>
                 <w:rStyle w:val="Hipervnculo"/>
@@ -1366,7 +1366,7 @@
                 <w:noProof/>
                 <w:webHidden/>
               </w:rPr>
-              <w:instrText xml:space="preserve"> PAGEREF _Toc493064532 \h </w:instrText>
+              <w:instrText xml:space="preserve"> PAGEREF _Toc494806203 \h </w:instrText>
             </w:r>
             <w:r>
               <w:rPr>
@@ -1386,7 +1386,7 @@
                 <w:noProof/>
                 <w:webHidden/>
               </w:rPr>
-              <w:t>6</w:t>
+              <w:t>7</w:t>
             </w:r>
             <w:r>
               <w:rPr>
@@ -1410,7 +1410,7 @@
               <w:lang w:val="es-AR" w:eastAsia="es-AR"/>
             </w:rPr>
           </w:pPr>
-          <w:hyperlink w:anchor="_Toc493064533" w:history="1">
+          <w:hyperlink w:anchor="_Toc494806204" w:history="1">
             <w:r>
               <w:rPr>
                 <w:rStyle w:val="Hipervnculo"/>
@@ -1437,7 +1437,7 @@
                 <w:noProof/>
                 <w:webHidden/>
               </w:rPr>
-              <w:instrText xml:space="preserve"> PAGEREF _Toc493064533 \h </w:instrText>
+              <w:instrText xml:space="preserve"> PAGEREF _Toc494806204 \h </w:instrText>
             </w:r>
             <w:r>
               <w:rPr>
@@ -1457,7 +1457,7 @@
                 <w:noProof/>
                 <w:webHidden/>
               </w:rPr>
-              <w:t>6</w:t>
+              <w:t>7</w:t>
             </w:r>
             <w:r>
               <w:rPr>
@@ -1481,7 +1481,7 @@
               <w:lang w:val="es-AR" w:eastAsia="es-AR"/>
             </w:rPr>
           </w:pPr>
-          <w:hyperlink w:anchor="_Toc493064534" w:history="1">
+          <w:hyperlink w:anchor="_Toc494806205" w:history="1">
             <w:r>
               <w:rPr>
                 <w:rStyle w:val="Hipervnculo"/>
@@ -1508,7 +1508,7 @@
                 <w:noProof/>
                 <w:webHidden/>
               </w:rPr>
-              <w:instrText xml:space="preserve"> PAGEREF _Toc493064534 \h </w:instrText>
+              <w:instrText xml:space="preserve"> PAGEREF _Toc494806205 \h </w:instrText>
             </w:r>
             <w:r>
               <w:rPr>
@@ -1528,7 +1528,7 @@
                 <w:noProof/>
                 <w:webHidden/>
               </w:rPr>
-              <w:t>6</w:t>
+              <w:t>8</w:t>
             </w:r>
             <w:r>
               <w:rPr>
@@ -1552,7 +1552,7 @@
               <w:lang w:val="es-AR" w:eastAsia="es-AR"/>
             </w:rPr>
           </w:pPr>
-          <w:hyperlink w:anchor="_Toc493064535" w:history="1">
+          <w:hyperlink w:anchor="_Toc494806206" w:history="1">
             <w:r>
               <w:rPr>
                 <w:rStyle w:val="Hipervnculo"/>
@@ -1579,7 +1579,7 @@
                 <w:noProof/>
                 <w:webHidden/>
               </w:rPr>
-              <w:instrText xml:space="preserve"> PAGEREF _Toc493064535 \h </w:instrText>
+              <w:instrText xml:space="preserve"> PAGEREF _Toc494806206 \h </w:instrText>
             </w:r>
             <w:r>
               <w:rPr>
@@ -1599,7 +1599,7 @@
                 <w:noProof/>
                 <w:webHidden/>
               </w:rPr>
-              <w:t>7</w:t>
+              <w:t>8</w:t>
             </w:r>
             <w:r>
               <w:rPr>
@@ -1623,7 +1623,7 @@
               <w:lang w:val="es-AR" w:eastAsia="es-AR"/>
             </w:rPr>
           </w:pPr>
-          <w:hyperlink w:anchor="_Toc493064536" w:history="1">
+          <w:hyperlink w:anchor="_Toc494806207" w:history="1">
             <w:r>
               <w:rPr>
                 <w:rStyle w:val="Hipervnculo"/>
@@ -1650,7 +1650,7 @@
                 <w:noProof/>
                 <w:webHidden/>
               </w:rPr>
-              <w:instrText xml:space="preserve"> PAGEREF _Toc493064536 \h </w:instrText>
+              <w:instrText xml:space="preserve"> PAGEREF _Toc494806207 \h </w:instrText>
             </w:r>
             <w:r>
               <w:rPr>
@@ -1670,7 +1670,7 @@
                 <w:noProof/>
                 <w:webHidden/>
               </w:rPr>
-              <w:t>7</w:t>
+              <w:t>8</w:t>
             </w:r>
             <w:r>
               <w:rPr>
@@ -1729,7 +1729,7 @@
       <w:pPr>
         <w:pStyle w:val="PSI-Ttulo1"/>
       </w:pPr>
-      <w:bookmarkStart w:id="0" w:name="_Toc493064522"/>
+      <w:bookmarkStart w:id="0" w:name="_Toc494806193"/>
       <w:r>
         <w:t>Introducción</w:t>
       </w:r>
@@ -1772,7 +1772,7 @@
       <w:pPr>
         <w:pStyle w:val="PSI-Ttulo2"/>
       </w:pPr>
-      <w:bookmarkStart w:id="1" w:name="_Toc493064523"/>
+      <w:bookmarkStart w:id="1" w:name="_Toc494806194"/>
       <w:r>
         <w:t>Propósito</w:t>
       </w:r>
@@ -1803,7 +1803,7 @@
       <w:pPr>
         <w:pStyle w:val="PSI-Ttulo2"/>
       </w:pPr>
-      <w:bookmarkStart w:id="2" w:name="_Toc493064524"/>
+      <w:bookmarkStart w:id="2" w:name="_Toc494806195"/>
       <w:r>
         <w:t>Referencias</w:t>
       </w:r>
@@ -1905,7 +1905,7 @@
       <w:pPr>
         <w:pStyle w:val="PSI-Ttulo1"/>
       </w:pPr>
-      <w:bookmarkStart w:id="3" w:name="_Toc493064525"/>
+      <w:bookmarkStart w:id="3" w:name="_Toc494806196"/>
       <w:r>
         <w:t>Objetivos</w:t>
       </w:r>
@@ -1915,7 +1915,7 @@
       <w:pPr>
         <w:pStyle w:val="PSI-Ttulo2"/>
       </w:pPr>
-      <w:bookmarkStart w:id="4" w:name="_Toc493064526"/>
+      <w:bookmarkStart w:id="4" w:name="_Toc494806197"/>
       <w:r>
         <w:t>Criterios de Evaluación</w:t>
       </w:r>
@@ -2032,7 +2032,7 @@
       <w:pPr>
         <w:pStyle w:val="PSI-Ttulo2"/>
       </w:pPr>
-      <w:bookmarkStart w:id="5" w:name="_Toc493064527"/>
+      <w:bookmarkStart w:id="5" w:name="_Toc494806198"/>
       <w:r>
         <w:t>Elementos de la Línea Base</w:t>
       </w:r>
@@ -2054,7 +2054,7 @@
       <w:pPr>
         <w:pStyle w:val="PSI-Ttulo1"/>
       </w:pPr>
-      <w:bookmarkStart w:id="6" w:name="_Toc493064528"/>
+      <w:bookmarkStart w:id="6" w:name="_Toc494806199"/>
       <w:r>
         <w:t>Planificación</w:t>
       </w:r>
@@ -6650,7 +6650,6 @@
                 <w:lang w:val="es-ES"/>
               </w:rPr>
             </w:pPr>
-            <w:bookmarkStart w:id="8" w:name="_GoBack" w:colFirst="1" w:colLast="1"/>
             <w:r>
               <w:rPr>
                 <w:rFonts w:asciiTheme="minorHAnsi" w:eastAsiaTheme="minorHAnsi" w:hAnsiTheme="minorHAnsi" w:cstheme="minorBidi"/>
@@ -6741,7 +6740,6 @@
           </w:p>
         </w:tc>
       </w:tr>
-      <w:bookmarkEnd w:id="8"/>
       <w:tr>
         <w:tc>
           <w:tcPr>
@@ -7273,7 +7271,7 @@
           <w:color w:val="365F91"/>
         </w:rPr>
       </w:pPr>
-      <w:bookmarkStart w:id="9" w:name="_Toc493064529"/>
+      <w:bookmarkStart w:id="8" w:name="_Toc494806200"/>
       <w:r>
         <w:rPr>
           <w:rFonts w:ascii="Cambria" w:eastAsia="DejaVu Sans" w:hAnsi="Cambria" w:cs="Times New Roman"/>
@@ -7282,7 +7280,7 @@
         <w:t>Casos de Uso y Escenarios</w:t>
       </w:r>
       <w:bookmarkEnd w:id="7"/>
-      <w:bookmarkEnd w:id="9"/>
+      <w:bookmarkEnd w:id="8"/>
     </w:p>
     <w:p>
       <w:pPr>
@@ -7305,11 +7303,11 @@
       <w:pPr>
         <w:pStyle w:val="PSI-Ttulo1"/>
       </w:pPr>
-      <w:bookmarkStart w:id="10" w:name="_Toc493064530"/>
+      <w:bookmarkStart w:id="9" w:name="_Toc494806201"/>
       <w:r>
         <w:t>Recursos</w:t>
       </w:r>
-      <w:bookmarkEnd w:id="10"/>
+      <w:bookmarkEnd w:id="9"/>
     </w:p>
     <w:p>
       <w:pPr>
@@ -7614,7 +7612,7 @@
       <w:pPr>
         <w:pStyle w:val="PSI-Ttulo1"/>
       </w:pPr>
-      <w:bookmarkStart w:id="11" w:name="_Toc493064531"/>
+      <w:bookmarkStart w:id="10" w:name="_Toc494806202"/>
       <w:r>
         <w:t>Evaluación</w:t>
       </w:r>
@@ -7622,12 +7620,20 @@
         <w:t xml:space="preserve"> </w:t>
       </w:r>
       <w:r>
-        <w:t>18</w:t>
-      </w:r>
-      <w:r>
-        <w:t xml:space="preserve"> Septiembre 2017</w:t>
-      </w:r>
+        <w:t>03</w:t>
+      </w:r>
+      <w:r>
+        <w:t xml:space="preserve"> </w:t>
+      </w:r>
+      <w:r>
+        <w:t>Octubre</w:t>
+      </w:r>
+      <w:bookmarkStart w:id="11" w:name="_GoBack"/>
       <w:bookmarkEnd w:id="11"/>
+      <w:r>
+        <w:t xml:space="preserve"> 2017</w:t>
+      </w:r>
+      <w:bookmarkEnd w:id="10"/>
     </w:p>
     <w:p>
       <w:r>
@@ -7653,7 +7659,7 @@
       <w:pPr>
         <w:pStyle w:val="PSI-Ttulo2"/>
       </w:pPr>
-      <w:bookmarkStart w:id="12" w:name="_Toc493064532"/>
+      <w:bookmarkStart w:id="12" w:name="_Toc494806203"/>
       <w:r>
         <w:t>Objetivos Alcanzados</w:t>
       </w:r>
@@ -7669,6 +7675,78 @@
     </w:p>
     <w:p>
       <w:pPr>
+        <w:pStyle w:val="PSI-Normal"/>
+        <w:numPr>
+          <w:ilvl w:val="0"/>
+          <w:numId w:val="13"/>
+        </w:numPr>
+      </w:pPr>
+      <w:r>
+        <w:t>Continuar Arquitectura del Sistema.</w:t>
+      </w:r>
+    </w:p>
+    <w:p>
+      <w:pPr>
+        <w:pStyle w:val="PSI-Normal"/>
+        <w:numPr>
+          <w:ilvl w:val="0"/>
+          <w:numId w:val="13"/>
+        </w:numPr>
+      </w:pPr>
+      <w:r>
+        <w:t xml:space="preserve">Continuar el Modelo de Casos de Uso. </w:t>
+      </w:r>
+    </w:p>
+    <w:p>
+      <w:pPr>
+        <w:pStyle w:val="PSI-Normal"/>
+        <w:numPr>
+          <w:ilvl w:val="0"/>
+          <w:numId w:val="13"/>
+        </w:numPr>
+      </w:pPr>
+      <w:r>
+        <w:t>Continuar el Modelo de Diseño.</w:t>
+      </w:r>
+    </w:p>
+    <w:p>
+      <w:pPr>
+        <w:pStyle w:val="PSI-Normal"/>
+        <w:numPr>
+          <w:ilvl w:val="0"/>
+          <w:numId w:val="13"/>
+        </w:numPr>
+      </w:pPr>
+      <w:r>
+        <w:t>Iniciar el Modelo de Datos.</w:t>
+      </w:r>
+    </w:p>
+    <w:p>
+      <w:pPr>
+        <w:pStyle w:val="PSI-Normal"/>
+        <w:numPr>
+          <w:ilvl w:val="0"/>
+          <w:numId w:val="13"/>
+        </w:numPr>
+      </w:pPr>
+      <w:r>
+        <w:t>Redactar Especificación de Casos de Uso Importar horarios de cursada.</w:t>
+      </w:r>
+    </w:p>
+    <w:p>
+      <w:pPr>
+        <w:pStyle w:val="PSI-Normal"/>
+        <w:numPr>
+          <w:ilvl w:val="0"/>
+          <w:numId w:val="13"/>
+        </w:numPr>
+      </w:pPr>
+      <w:r>
+        <w:t>Redactar Especificación de Casos de Uso Importar mesas de examen.</w:t>
+      </w:r>
+    </w:p>
+    <w:p>
+      <w:pPr>
         <w:spacing w:before="120" w:after="120"/>
         <w:jc w:val="both"/>
       </w:pPr>
@@ -7677,7 +7755,7 @@
       <w:pPr>
         <w:pStyle w:val="PSI-Ttulo2"/>
       </w:pPr>
-      <w:bookmarkStart w:id="13" w:name="_Toc493064533"/>
+      <w:bookmarkStart w:id="13" w:name="_Toc494806204"/>
       <w:r>
         <w:t>Objetivos No A</w:t>
       </w:r>
@@ -7693,22 +7771,6 @@
       <w:r>
         <w:t>Se detallan los objetivos que no se han alcanzado:</w:t>
       </w:r>
-    </w:p>
-    <w:p>
-      <w:pPr>
-        <w:pStyle w:val="PSI-Normal"/>
-        <w:ind w:left="0" w:firstLine="0"/>
-      </w:pPr>
-    </w:p>
-    <w:p>
-      <w:pPr>
-        <w:pStyle w:val="PSI-Ttulo2"/>
-      </w:pPr>
-      <w:bookmarkStart w:id="14" w:name="_Toc493064534"/>
-      <w:r>
-        <w:t>Elementos incluidos en la Línea Base</w:t>
-      </w:r>
-      <w:bookmarkEnd w:id="14"/>
     </w:p>
     <w:p>
       <w:pPr>
@@ -7720,19 +7782,43 @@
         <w:jc w:val="both"/>
       </w:pPr>
       <w:r>
-        <w:t>Especificación de requerimientos.</w:t>
+        <w:lastRenderedPageBreak/>
+        <w:t>Redactar Plan de Pruebas.</w:t>
       </w:r>
     </w:p>
     <w:p>
       <w:pPr>
-        <w:pStyle w:val="PSI-Ttulo1"/>
-      </w:pPr>
+        <w:pStyle w:val="PSI-Ttulo2"/>
+      </w:pPr>
+      <w:bookmarkStart w:id="14" w:name="_Toc494806205"/>
+      <w:r>
+        <w:t>Elementos incluidos en la Línea Base</w:t>
+      </w:r>
+      <w:bookmarkEnd w:id="14"/>
     </w:p>
     <w:p>
       <w:pPr>
+        <w:pStyle w:val="Prrafodelista"/>
+        <w:numPr>
+          <w:ilvl w:val="0"/>
+          <w:numId w:val="13"/>
+        </w:numPr>
+        <w:jc w:val="both"/>
+      </w:pPr>
+      <w:r>
+        <w:t>Especificación de requerimientos.</w:t>
+      </w:r>
+    </w:p>
+    <w:p>
+      <w:pPr>
         <w:pStyle w:val="PSI-Ttulo1"/>
       </w:pPr>
-      <w:bookmarkStart w:id="15" w:name="_Toc493064535"/>
+    </w:p>
+    <w:p>
+      <w:pPr>
+        <w:pStyle w:val="PSI-Ttulo1"/>
+      </w:pPr>
+      <w:bookmarkStart w:id="15" w:name="_Toc494806206"/>
       <w:r>
         <w:t>Conclusión</w:t>
       </w:r>
@@ -7746,14 +7832,16 @@
       <w:r>
         <w:t xml:space="preserve">Se concluye que </w:t>
       </w:r>
+      <w:r>
+        <w:t xml:space="preserve">se puede hacer el cierre de la iteración 1 para la fase de elaboración. Por tanto, se debe planificar la iteración 2 para mencionada fase. El Plan de Pruebas será iniciado dentro de la nueva iteración. </w:t>
+      </w:r>
     </w:p>
     <w:p>
       <w:pPr>
         <w:pStyle w:val="PSI-Ttulo2"/>
       </w:pPr>
-      <w:bookmarkStart w:id="17" w:name="_Toc493064536"/>
-      <w:r>
-        <w:lastRenderedPageBreak/>
+      <w:bookmarkStart w:id="17" w:name="_Toc494806207"/>
+      <w:r>
         <w:t>Estado del repositorio</w:t>
       </w:r>
       <w:bookmarkEnd w:id="16"/>
@@ -11095,7 +11183,7 @@
 </file>
 
 <file path=customXml/itemProps2.xml><?xml version="1.0" encoding="utf-8"?>
-<ds:datastoreItem xmlns:ds="http://schemas.openxmlformats.org/officeDocument/2006/customXml" ds:itemID="{B29FDB64-88AC-41CA-A683-C13F4E276E3C}">
+<ds:datastoreItem xmlns:ds="http://schemas.openxmlformats.org/officeDocument/2006/customXml" ds:itemID="{0B5FF61F-3B40-42C9-A9C7-7029B156389D}">
   <ds:schemaRefs>
     <ds:schemaRef ds:uri="http://schemas.openxmlformats.org/officeDocument/2006/bibliography"/>
   </ds:schemaRefs>

--- a/01. Gestión del proyecto/03. Planificación/02. Fase Elaboración/Plan de Iteración Fase Elaboración Iteración 1.docx
+++ b/01. Gestión del proyecto/03. Planificación/02. Fase Elaboración/Plan de Iteración Fase Elaboración Iteración 1.docx
@@ -7567,35 +7567,7 @@
         <w:rPr>
           <w:lang w:val="es-AR"/>
         </w:rPr>
-        <w:t xml:space="preserve">Libro El Proceso Unificado del Desarrollo de Software – Jacobson, </w:t>
-      </w:r>
-      <w:proofErr w:type="spellStart"/>
-      <w:r>
-        <w:rPr>
-          <w:lang w:val="es-AR"/>
-        </w:rPr>
-        <w:t>Booch</w:t>
-      </w:r>
-      <w:proofErr w:type="spellEnd"/>
-      <w:r>
-        <w:rPr>
-          <w:lang w:val="es-AR"/>
-        </w:rPr>
-        <w:t xml:space="preserve"> y </w:t>
-      </w:r>
-      <w:proofErr w:type="spellStart"/>
-      <w:r>
-        <w:rPr>
-          <w:lang w:val="es-AR"/>
-        </w:rPr>
-        <w:t>Rumbaugh</w:t>
-      </w:r>
-      <w:proofErr w:type="spellEnd"/>
-      <w:r>
-        <w:rPr>
-          <w:lang w:val="es-AR"/>
-        </w:rPr>
-        <w:t>.</w:t>
+        <w:t>Libro El Proceso Unificado del Desarrollo de Software – Jacobson, Booch y Rumbaugh.</w:t>
       </w:r>
     </w:p>
     <w:p>
@@ -7628,8 +7600,6 @@
       <w:r>
         <w:t>Octubre</w:t>
       </w:r>
-      <w:bookmarkStart w:id="11" w:name="_GoBack"/>
-      <w:bookmarkEnd w:id="11"/>
       <w:r>
         <w:t xml:space="preserve"> 2017</w:t>
       </w:r>
@@ -7659,11 +7629,11 @@
       <w:pPr>
         <w:pStyle w:val="PSI-Ttulo2"/>
       </w:pPr>
-      <w:bookmarkStart w:id="12" w:name="_Toc494806203"/>
+      <w:bookmarkStart w:id="11" w:name="_Toc494806203"/>
       <w:r>
         <w:t>Objetivos Alcanzados</w:t>
       </w:r>
-      <w:bookmarkEnd w:id="12"/>
+      <w:bookmarkEnd w:id="11"/>
     </w:p>
     <w:p>
       <w:pPr>
@@ -7755,14 +7725,14 @@
       <w:pPr>
         <w:pStyle w:val="PSI-Ttulo2"/>
       </w:pPr>
-      <w:bookmarkStart w:id="13" w:name="_Toc494806204"/>
+      <w:bookmarkStart w:id="12" w:name="_Toc494806204"/>
       <w:r>
         <w:t>Objetivos No A</w:t>
       </w:r>
       <w:r>
         <w:t>lcanzados</w:t>
       </w:r>
-      <w:bookmarkEnd w:id="13"/>
+      <w:bookmarkEnd w:id="12"/>
     </w:p>
     <w:p>
       <w:pPr>
@@ -7790,11 +7760,11 @@
       <w:pPr>
         <w:pStyle w:val="PSI-Ttulo2"/>
       </w:pPr>
-      <w:bookmarkStart w:id="14" w:name="_Toc494806205"/>
+      <w:bookmarkStart w:id="13" w:name="_Toc494806205"/>
       <w:r>
         <w:t>Elementos incluidos en la Línea Base</w:t>
       </w:r>
-      <w:bookmarkEnd w:id="14"/>
+      <w:bookmarkEnd w:id="13"/>
     </w:p>
     <w:p>
       <w:pPr>
@@ -7818,17 +7788,17 @@
       <w:pPr>
         <w:pStyle w:val="PSI-Ttulo1"/>
       </w:pPr>
-      <w:bookmarkStart w:id="15" w:name="_Toc494806206"/>
+      <w:bookmarkStart w:id="14" w:name="_Toc494806206"/>
       <w:r>
         <w:t>Conclusión</w:t>
       </w:r>
-      <w:bookmarkEnd w:id="15"/>
+      <w:bookmarkEnd w:id="14"/>
     </w:p>
     <w:p>
       <w:pPr>
         <w:jc w:val="both"/>
       </w:pPr>
-      <w:bookmarkStart w:id="16" w:name="_Toc238197620"/>
+      <w:bookmarkStart w:id="15" w:name="_Toc238197620"/>
       <w:r>
         <w:t xml:space="preserve">Se concluye que </w:t>
       </w:r>
@@ -7840,12 +7810,12 @@
       <w:pPr>
         <w:pStyle w:val="PSI-Ttulo2"/>
       </w:pPr>
-      <w:bookmarkStart w:id="17" w:name="_Toc494806207"/>
+      <w:bookmarkStart w:id="16" w:name="_Toc494806207"/>
       <w:r>
         <w:t>Estado del repositorio</w:t>
       </w:r>
+      <w:bookmarkEnd w:id="15"/>
       <w:bookmarkEnd w:id="16"/>
-      <w:bookmarkEnd w:id="17"/>
     </w:p>
     <w:p>
       <w:pPr>
@@ -7869,8 +7839,10 @@
         <w:t xml:space="preserve">Estado del repositorio al final de la iteración: </w:t>
       </w:r>
       <w:r>
-        <w:t xml:space="preserve">- </w:t>
-      </w:r>
+        <w:t>200</w:t>
+      </w:r>
+      <w:bookmarkStart w:id="17" w:name="_GoBack"/>
+      <w:bookmarkEnd w:id="17"/>
       <w:r>
         <w:t>.</w:t>
       </w:r>
@@ -11183,7 +11155,7 @@
 </file>
 
 <file path=customXml/itemProps2.xml><?xml version="1.0" encoding="utf-8"?>
-<ds:datastoreItem xmlns:ds="http://schemas.openxmlformats.org/officeDocument/2006/customXml" ds:itemID="{0B5FF61F-3B40-42C9-A9C7-7029B156389D}">
+<ds:datastoreItem xmlns:ds="http://schemas.openxmlformats.org/officeDocument/2006/customXml" ds:itemID="{E0D214C8-F43B-4308-A1C7-85C25EC4BB71}">
   <ds:schemaRefs>
     <ds:schemaRef ds:uri="http://schemas.openxmlformats.org/officeDocument/2006/bibliography"/>
   </ds:schemaRefs>
